--- a/法令ファイル/容器包装に係る分別収集及び再商品化の促進等に関する法律施行令/容器包装に係る分別収集及び再商品化の促進等に関する法律施行令（平成七年政令第四百十一号）.docx
+++ b/法令ファイル/容器包装に係る分別収集及び再商品化の促進等に関する法律施行令/容器包装に係る分別収集及び再商品化の促進等に関する法律施行令（平成七年政令第四百十一号）.docx
@@ -27,69 +27,45 @@
     </w:p>
     <w:p>
       <w:pPr>
-        <w:pStyle w:val="Heading6"/>
+        <w:pStyle w:val="ListBullet"/>
         <w:ind w:left="880"/>
       </w:pPr>
       <w:r>
         <w:t>一</w:t>
-      </w:r>
-    </w:p>
-    <w:p>
-      <w:pPr>
-        <w:ind w:left="880"/>
-      </w:pPr>
-      <w:r>
+        <w:br/>
         <w:t>主として紙製の容器包装であって次に掲げるもの以外のものに係る分別基準適合物を圧縮又は破砕することにより均質にし、かつ、一定の形状に成形したもの</w:t>
       </w:r>
     </w:p>
     <w:p>
       <w:pPr>
-        <w:pStyle w:val="Heading6"/>
+        <w:pStyle w:val="ListBullet"/>
         <w:ind w:left="880"/>
       </w:pPr>
       <w:r>
         <w:t>二</w:t>
-      </w:r>
-    </w:p>
-    <w:p>
-      <w:pPr>
-        <w:ind w:left="880"/>
-      </w:pPr>
-      <w:r>
+        <w:br/>
         <w:t>主としてプラスチック製の容器包装（飲料又はしょうゆを充てんするためのポリエチレンテレフタレート製の容器その他その容器に係る分別基準適合物を燃料以外の製品の原材料として利用することが容易なものとして主務大臣が定めるポリエチレンテレフタレート製の容器を除く。）に係る分別基準適合物を圧縮又は破砕することにより均質にし、かつ、一定の形状に成形したもの</w:t>
       </w:r>
     </w:p>
     <w:p>
       <w:pPr>
-        <w:pStyle w:val="Heading6"/>
+        <w:pStyle w:val="ListBullet"/>
         <w:ind w:left="880"/>
       </w:pPr>
       <w:r>
         <w:t>三</w:t>
-      </w:r>
-    </w:p>
-    <w:p>
-      <w:pPr>
-        <w:ind w:left="880"/>
-      </w:pPr>
-      <w:r>
+        <w:br/>
         <w:t>炭化水素油</w:t>
       </w:r>
     </w:p>
     <w:p>
       <w:pPr>
-        <w:pStyle w:val="Heading6"/>
+        <w:pStyle w:val="ListBullet"/>
         <w:ind w:left="880"/>
       </w:pPr>
       <w:r>
         <w:t>四</w:t>
-      </w:r>
-    </w:p>
-    <w:p>
-      <w:pPr>
-        <w:ind w:left="880"/>
-      </w:pPr>
-      <w:r>
+        <w:br/>
         <w:t>水素及び一酸化炭素を主成分とするガス</w:t>
       </w:r>
     </w:p>
@@ -108,86 +84,56 @@
     </w:p>
     <w:p>
       <w:pPr>
-        <w:pStyle w:val="Heading6"/>
+        <w:pStyle w:val="ListBullet"/>
         <w:ind w:left="880"/>
       </w:pPr>
       <w:r>
         <w:t>一</w:t>
-      </w:r>
-    </w:p>
-    <w:p>
-      <w:pPr>
-        <w:ind w:left="880"/>
-      </w:pPr>
-      <w:r>
+        <w:br/>
         <w:t>常時使用する従業員の数が二十人以下の会社及び個人であって、商業及びサービス業以外の業種に属する事業を主たる事業として行うもの</w:t>
       </w:r>
     </w:p>
     <w:p>
       <w:pPr>
-        <w:pStyle w:val="Heading6"/>
+        <w:pStyle w:val="ListBullet"/>
         <w:ind w:left="880"/>
       </w:pPr>
       <w:r>
         <w:t>二</w:t>
-      </w:r>
-    </w:p>
-    <w:p>
-      <w:pPr>
-        <w:ind w:left="880"/>
-      </w:pPr>
-      <w:r>
+        <w:br/>
         <w:t>常時使用する従業員の数が五人以下の会社及び個人であって、商業又はサービス業に属する事業を主たる事業として行うもの</w:t>
       </w:r>
     </w:p>
     <w:p>
       <w:pPr>
-        <w:pStyle w:val="Heading6"/>
+        <w:pStyle w:val="ListBullet"/>
         <w:ind w:left="880"/>
       </w:pPr>
       <w:r>
         <w:t>三</w:t>
-      </w:r>
-    </w:p>
-    <w:p>
-      <w:pPr>
-        <w:ind w:left="880"/>
-      </w:pPr>
-      <w:r>
+        <w:br/>
         <w:t>常時使用する従業員の数が二十人以下の組合等（農業協同組合、農業協同組合連合会、農事組合法人、森林組合、生産森林組合、森林組合連合会、水産業協同組合、消費生活協同組合、消費生活協同組合連合会、事業協同組合、事業協同小組合、協同組合連合会、企業組合、協業組合、商工組合、商工組合連合会、商店街振興組合及び商店街振興組合連合会をいう。次号において同じ。）であって、商業及びサービス業以外の業種に属する事業を主たる事業として行うもの</w:t>
       </w:r>
     </w:p>
     <w:p>
       <w:pPr>
-        <w:pStyle w:val="Heading6"/>
+        <w:pStyle w:val="ListBullet"/>
         <w:ind w:left="880"/>
       </w:pPr>
       <w:r>
         <w:t>四</w:t>
-      </w:r>
-    </w:p>
-    <w:p>
-      <w:pPr>
-        <w:ind w:left="880"/>
-      </w:pPr>
-      <w:r>
+        <w:br/>
         <w:t>常時使用する従業員の数が五人以下の組合等であって、商業又はサービス業に属する事業を主たる事業として行うもの</w:t>
       </w:r>
     </w:p>
     <w:p>
       <w:pPr>
-        <w:pStyle w:val="Heading6"/>
+        <w:pStyle w:val="ListBullet"/>
         <w:ind w:left="880"/>
       </w:pPr>
       <w:r>
         <w:t>五</w:t>
-      </w:r>
-    </w:p>
-    <w:p>
-      <w:pPr>
-        <w:ind w:left="880"/>
-      </w:pPr>
-      <w:r>
+        <w:br/>
         <w:t>常時使用する従業員の数が二十人以下の一般社団法人等（一般社団法人、一般財団法人、酒造組合、酒販組合、酒造組合連合会、酒販組合連合会、酒造組合中央会、酒販組合中央会、学校法人、私立学校法（昭和二十四年法律第二百七十号）第六十四条第四項の規定により設立された法人、宗教法人、医療法人、社会福祉法人、中小企業団体中央会、商工会議所、商工会及び都道府県商工会連合会をいう。）</w:t>
       </w:r>
     </w:p>
@@ -284,52 +230,34 @@
     </w:p>
     <w:p>
       <w:pPr>
-        <w:pStyle w:val="Heading6"/>
+        <w:pStyle w:val="ListBullet"/>
         <w:ind w:left="880"/>
       </w:pPr>
       <w:r>
         <w:t>一</w:t>
-      </w:r>
-    </w:p>
-    <w:p>
-      <w:pPr>
-        <w:ind w:left="880"/>
-      </w:pPr>
-      <w:r>
+        <w:br/>
         <w:t>法第二十一条第一項に規定する指定法人の委託を受けて法第三十七条第一項に規定する行為を実施する者（以下この条において「受託者」という。）が当該行為を業として実施するに足りる施設、人員及び財政的基礎を有する者であること。</w:t>
       </w:r>
     </w:p>
     <w:p>
       <w:pPr>
-        <w:pStyle w:val="Heading6"/>
+        <w:pStyle w:val="ListBullet"/>
         <w:ind w:left="880"/>
       </w:pPr>
       <w:r>
         <w:t>二</w:t>
-      </w:r>
-    </w:p>
-    <w:p>
-      <w:pPr>
-        <w:ind w:left="880"/>
-      </w:pPr>
-      <w:r>
+        <w:br/>
         <w:t>受託者が次のいずれにも該当しないものであること。</w:t>
       </w:r>
     </w:p>
     <w:p>
       <w:pPr>
-        <w:pStyle w:val="Heading6"/>
+        <w:pStyle w:val="ListBullet"/>
         <w:ind w:left="880"/>
       </w:pPr>
       <w:r>
         <w:t>三</w:t>
-      </w:r>
-    </w:p>
-    <w:p>
-      <w:pPr>
-        <w:ind w:left="880"/>
-      </w:pPr>
-      <w:r>
+        <w:br/>
         <w:t>受託者が自ら法第三十七条第一項に規定する行為を実施する者であること。</w:t>
       </w:r>
     </w:p>
@@ -348,52 +276,34 @@
     </w:p>
     <w:p>
       <w:pPr>
-        <w:pStyle w:val="Heading6"/>
+        <w:pStyle w:val="ListBullet"/>
         <w:ind w:left="880"/>
       </w:pPr>
       <w:r>
         <w:t>一</w:t>
-      </w:r>
-    </w:p>
-    <w:p>
-      <w:pPr>
-        <w:ind w:left="880"/>
-      </w:pPr>
-      <w:r>
+        <w:br/>
         <w:t>特定容器を用いる商品、製造等をする特定容器又は特定包装を用いる商品の種類及び量に関する事項</w:t>
       </w:r>
     </w:p>
     <w:p>
       <w:pPr>
-        <w:pStyle w:val="Heading6"/>
+        <w:pStyle w:val="ListBullet"/>
         <w:ind w:left="880"/>
       </w:pPr>
       <w:r>
         <w:t>二</w:t>
-      </w:r>
-    </w:p>
-    <w:p>
-      <w:pPr>
-        <w:ind w:left="880"/>
-      </w:pPr>
-      <w:r>
+        <w:br/>
         <w:t>その用いる特定容器、その製造等をする特定容器又はその用いる特定包装を自ら回収し、又は他の者に委託して回収するときは、その回収する特定容器又は特定包装の種類、量及びその回収の方法並びにその回収の委託に関する事項</w:t>
       </w:r>
     </w:p>
     <w:p>
       <w:pPr>
-        <w:pStyle w:val="Heading6"/>
+        <w:pStyle w:val="ListBullet"/>
         <w:ind w:left="880"/>
       </w:pPr>
       <w:r>
         <w:t>三</w:t>
-      </w:r>
-    </w:p>
-    <w:p>
-      <w:pPr>
-        <w:ind w:left="880"/>
-      </w:pPr>
-      <w:r>
+        <w:br/>
         <w:t>再商品化義務量及びその算出の方法、再商品化の方法、再商品化の実績量、再商品化の委託に関する事項その他再商品化に関する事項</w:t>
       </w:r>
     </w:p>
@@ -472,6 +382,8 @@
     <w:p>
       <w:r>
         <w:t>法第七条の六、第三十九条及び第四十条の規定による財務大臣の権限のうち、国税庁の所掌に係るものについては、特定容器利用事業者、特定容器製造等事業者又は特定包装利用事業者の事務所、工場、事業場又は倉庫の所在地を管轄する国税局長（当該所在地が沖縄県の区域内にある場合にあっては、沖縄国税事務所長）又は税務署長に委任するものとする。</w:t>
+        <w:br/>
+        <w:t>ただし、財務大臣が自らその権限を行うことを妨げない。</w:t>
       </w:r>
     </w:p>
     <w:p>
@@ -489,6 +401,8 @@
       </w:pPr>
       <w:r>
         <w:t>法第七条の六、第三十九条及び第四十条の規定による厚生労働大臣の権限は、特定容器利用事業者、特定容器製造等事業者又は特定包装利用事業者の事務所、工場、事業場又は倉庫の所在地を管轄する地方厚生局長（当該所在地が四国厚生支局の管轄する区域内にある場合にあっては、四国厚生支局長）に委任するものとする。</w:t>
+        <w:br/>
+        <w:t>ただし、厚生労働大臣が自らその権限を行うことを妨げない。</w:t>
       </w:r>
     </w:p>
     <w:p>
@@ -506,6 +420,8 @@
       </w:pPr>
       <w:r>
         <w:t>法第七条の六、第三十九条及び第四十条の規定による農林水産大臣の権限は、特定容器利用事業者、特定容器製造等事業者又は特定包装利用事業者の事務所、工場、事業場又は倉庫の所在地を管轄する地方農政局長又は北海道農政事務所長に委任するものとする。</w:t>
+        <w:br/>
+        <w:t>ただし、農林水産大臣が自らその権限を行うことを妨げない。</w:t>
       </w:r>
     </w:p>
     <w:p>
@@ -523,6 +439,8 @@
       </w:pPr>
       <w:r>
         <w:t>法第七条の六、第三十九条及び第四十条の規定による経済産業大臣の権限は、特定容器利用事業者、特定容器製造等事業者又は特定包装利用事業者の事務所、工場、事業場又は倉庫の所在地を管轄する経済産業局長に委任するものとする。</w:t>
+        <w:br/>
+        <w:t>ただし、経済産業大臣が自らその権限を行うことを妨げない。</w:t>
       </w:r>
     </w:p>
     <w:p>
@@ -540,6 +458,8 @@
       </w:pPr>
       <w:r>
         <w:t>法第三十九条及び第四十条の規定による環境大臣の権限は、特定容器利用事業者、特定容器製造等事業者又は特定包装利用事業者の事務所、工場、事業場又は倉庫の所在地を管轄する地方環境事務所長に委任するものとする。</w:t>
+        <w:br/>
+        <w:t>ただし、環境大臣が自らその権限を行うことを妨げない。</w:t>
       </w:r>
     </w:p>
     <w:p>
@@ -578,7 +498,7 @@
         <w:pStyle w:val="Heading1"/>
       </w:pPr>
       <w:r>
-        <w:t>附　則（平成八年一二月六日政令第三二九号）</w:t>
+        <w:t>附則（平成八年一二月六日政令第三二九号）</w:t>
       </w:r>
     </w:p>
     <w:p>
@@ -596,7 +516,7 @@
         <w:pStyle w:val="Heading1"/>
       </w:pPr>
       <w:r>
-        <w:t>附　則（平成九年一二月一〇日政令第三五三号）</w:t>
+        <w:t>附則（平成九年一二月一〇日政令第三五三号）</w:t>
       </w:r>
     </w:p>
     <w:p>
@@ -610,23 +530,23 @@
     <w:p>
       <w:r>
         <w:t>この政令は、廃棄物の処理及び清掃に関する法律の一部を改正する法律（以下この条において「改正法」という。）附則第一条第一号に掲げる規定の施行の日（平成十年六月十七日）から施行する。</w:t>
+        <w:br/>
+        <w:t>ただし、次の各号に掲げる規定は、それぞれ当該各号に定める日から施行する。</w:t>
       </w:r>
     </w:p>
     <w:p>
       <w:pPr>
-        <w:pStyle w:val="Heading6"/>
+        <w:pStyle w:val="ListBullet"/>
         <w:ind w:left="880"/>
       </w:pPr>
       <w:r>
         <w:t>一</w:t>
-      </w:r>
-    </w:p>
-    <w:p>
-      <w:pPr>
-        <w:ind w:left="880"/>
-      </w:pPr>
-      <w:r>
+        <w:br/>
         <w:t>第一条中廃棄物の処理及び清掃に関する法律施行令目次の改正規定、同令第二章中第五条の次に五条を加える改正規定（同令第五条の二及び第五条の三に係る部分を除く。）、同令第六条の八の改正規定（「第十四条第九項ただし書」を「第十四条第十項ただし書」に改める部分に限る。）、同令第六条の十一の改正規定（「第十四条の四第九項ただし書」を「第十四条の四第十項ただし書」に改める部分に限る。）、同令第七条の二の改正規定、同令第三章中同条を同令第七条の四とする改正規定、同令第七条の次に二条を加える改正規定（同令第七条の二に係る部分を除く。）及び同令第二十二条を削り、同令第二十一条の二を同令第二十二条とする改正規定、第四条の規定、第六条の規定並びに第七条の規定</w:t>
+        <w:br/>
+        <w:br/>
+        <w:br/>
+        <w:t>改正法の施行の日（平成九年十二月十七日）</w:t>
       </w:r>
     </w:p>
     <w:p>
@@ -639,12 +559,14 @@
         <w:pStyle w:val="Heading1"/>
       </w:pPr>
       <w:r>
-        <w:t>附　則（平成一一年六月一六日政令第一八〇号）</w:t>
+        <w:t>附則（平成一一年六月一六日政令第一八〇号）</w:t>
       </w:r>
     </w:p>
     <w:p>
       <w:r>
         <w:t>この政令は、公布の日から施行する。</w:t>
+        <w:br/>
+        <w:t>ただし、第一条の改正規定は、平成十二年四月一日から施行する。</w:t>
       </w:r>
     </w:p>
     <w:p>
@@ -657,10 +579,22 @@
         <w:pStyle w:val="Heading1"/>
       </w:pPr>
       <w:r>
-        <w:t>附　則（平成一一年一二月二七日政令第四二二号）</w:t>
+        <w:t>附則（平成一一年一二月二七日政令第四二二号）</w:t>
       </w:r>
     </w:p>
     <w:p>
+      <w:pPr>
+        <w:pStyle w:val="Heading5"/>
+        <w:ind w:left="440"/>
+      </w:pPr>
+      <w:r>
+        <w:t>１</w:t>
+      </w:r>
+    </w:p>
+    <w:p>
+      <w:pPr>
+        <w:ind w:left="440"/>
+      </w:pPr>
       <w:r>
         <w:t>この政令は、平成十二年四月一日から施行する。</w:t>
       </w:r>
@@ -692,7 +626,7 @@
         <w:pStyle w:val="Heading1"/>
       </w:pPr>
       <w:r>
-        <w:t>附　則（平成一二年二月一六日政令第三七号）</w:t>
+        <w:t>附則（平成一二年二月一六日政令第三七号）</w:t>
       </w:r>
     </w:p>
     <w:p>
@@ -731,10 +665,22 @@
         <w:pStyle w:val="Heading1"/>
       </w:pPr>
       <w:r>
-        <w:t>附　則（平成一二年六月二日政令第二四三号）</w:t>
+        <w:t>附則（平成一二年六月二日政令第二四三号）</w:t>
       </w:r>
     </w:p>
     <w:p>
+      <w:pPr>
+        <w:pStyle w:val="Heading5"/>
+        <w:ind w:left="440"/>
+      </w:pPr>
+      <w:r>
+        <w:t>１</w:t>
+      </w:r>
+    </w:p>
+    <w:p>
+      <w:pPr>
+        <w:ind w:left="440"/>
+      </w:pPr>
       <w:r>
         <w:t>この政令は、平成十二年十月一日から施行する。</w:t>
       </w:r>
@@ -766,7 +712,7 @@
         <w:pStyle w:val="Heading1"/>
       </w:pPr>
       <w:r>
-        <w:t>附　則（平成一二年六月七日政令第三一一号）</w:t>
+        <w:t>附則（平成一二年六月七日政令第三一一号）</w:t>
       </w:r>
     </w:p>
     <w:p>
@@ -792,7 +738,7 @@
         <w:pStyle w:val="Heading1"/>
       </w:pPr>
       <w:r>
-        <w:t>附　則（平成一三年一二月一二日政令第三九四号）</w:t>
+        <w:t>附則（平成一三年一二月一二日政令第三九四号）</w:t>
       </w:r>
     </w:p>
     <w:p>
@@ -810,7 +756,7 @@
         <w:pStyle w:val="Heading1"/>
       </w:pPr>
       <w:r>
-        <w:t>附　則（平成一五年三月二八日政令第一一四号）</w:t>
+        <w:t>附則（平成一五年三月二八日政令第一一四号）</w:t>
       </w:r>
     </w:p>
     <w:p>
@@ -828,7 +774,7 @@
         <w:pStyle w:val="Heading1"/>
       </w:pPr>
       <w:r>
-        <w:t>附　則（平成一五年一〇月一日政令第四四九号）</w:t>
+        <w:t>附則（平成一五年一〇月一日政令第四四九号）</w:t>
       </w:r>
     </w:p>
     <w:p>
@@ -854,7 +800,7 @@
         <w:pStyle w:val="Heading1"/>
       </w:pPr>
       <w:r>
-        <w:t>附　則（平成一六年九月二九日政令第二九三号）</w:t>
+        <w:t>附則（平成一六年九月二九日政令第二九三号）</w:t>
       </w:r>
     </w:p>
     <w:p>
@@ -880,7 +826,7 @@
         <w:pStyle w:val="Heading1"/>
       </w:pPr>
       <w:r>
-        <w:t>附　則（平成一七年三月九日政令第三七号）</w:t>
+        <w:t>附則（平成一七年三月九日政令第三七号）</w:t>
       </w:r>
     </w:p>
     <w:p>
@@ -898,7 +844,7 @@
         <w:pStyle w:val="Heading1"/>
       </w:pPr>
       <w:r>
-        <w:t>附　則（平成一七年六月二九日政令第二二八号）</w:t>
+        <w:t>附則（平成一七年六月二九日政令第二二八号）</w:t>
       </w:r>
     </w:p>
     <w:p>
@@ -967,7 +913,7 @@
         <w:pStyle w:val="Heading1"/>
       </w:pPr>
       <w:r>
-        <w:t>附　則（平成一八年四月二六日政令第一八〇号）</w:t>
+        <w:t>附則（平成一八年四月二六日政令第一八〇号）</w:t>
       </w:r>
     </w:p>
     <w:p>
@@ -993,7 +939,7 @@
         <w:pStyle w:val="Heading1"/>
       </w:pPr>
       <w:r>
-        <w:t>附　則（平成一八年一一月二七日政令第三六五号）</w:t>
+        <w:t>附則（平成一八年一一月二七日政令第三六五号）</w:t>
       </w:r>
     </w:p>
     <w:p>
@@ -1019,7 +965,7 @@
         <w:pStyle w:val="Heading1"/>
       </w:pPr>
       <w:r>
-        <w:t>附　則（平成一九年三月二日政令第三九号）</w:t>
+        <w:t>附則（平成一九年三月二日政令第三九号）</w:t>
       </w:r>
     </w:p>
     <w:p>
@@ -1037,7 +983,7 @@
         <w:pStyle w:val="Heading1"/>
       </w:pPr>
       <w:r>
-        <w:t>附　則（平成二〇年五月二日政令第一七一号）</w:t>
+        <w:t>附則（平成二〇年五月二日政令第一七一号）</w:t>
       </w:r>
     </w:p>
     <w:p>
@@ -1055,7 +1001,7 @@
         <w:pStyle w:val="Heading1"/>
       </w:pPr>
       <w:r>
-        <w:t>附　則（平成二三年一二月一六日政令第三九六号）</w:t>
+        <w:t>附則（平成二三年一二月一六日政令第三九六号）</w:t>
       </w:r>
     </w:p>
     <w:p>
@@ -1073,10 +1019,22 @@
         <w:pStyle w:val="Heading1"/>
       </w:pPr>
       <w:r>
-        <w:t>附　則（平成二四年一〇月一七日政令第二五八号）</w:t>
+        <w:t>附則（平成二四年一〇月一七日政令第二五八号）</w:t>
       </w:r>
     </w:p>
     <w:p>
+      <w:pPr>
+        <w:pStyle w:val="Heading5"/>
+        <w:ind w:left="440"/>
+      </w:pPr>
+      <w:r>
+        <w:t>１</w:t>
+      </w:r>
+    </w:p>
+    <w:p>
+      <w:pPr>
+        <w:ind w:left="440"/>
+      </w:pPr>
       <w:r>
         <w:t>この政令は、暴力団員による不当な行為の防止等に関する法律の一部を改正する法律の施行の日（平成二十四年十月三十日）から施行する。</w:t>
       </w:r>
@@ -1091,7 +1049,7 @@
         <w:pStyle w:val="Heading1"/>
       </w:pPr>
       <w:r>
-        <w:t>附　則（平成二四年一〇月一九日政令第二六一号）</w:t>
+        <w:t>附則（平成二四年一〇月一九日政令第二六一号）</w:t>
       </w:r>
     </w:p>
     <w:p>
@@ -1109,10 +1067,22 @@
         <w:pStyle w:val="Heading1"/>
       </w:pPr>
       <w:r>
-        <w:t>附　則（平成二六年四月二三日政令第一六六号）</w:t>
+        <w:t>附則（平成二六年四月二三日政令第一六六号）</w:t>
       </w:r>
     </w:p>
     <w:p>
+      <w:pPr>
+        <w:pStyle w:val="Heading5"/>
+        <w:ind w:left="440"/>
+      </w:pPr>
+      <w:r>
+        <w:t>１</w:t>
+      </w:r>
+    </w:p>
+    <w:p>
+      <w:pPr>
+        <w:ind w:left="440"/>
+      </w:pPr>
       <w:r>
         <w:t>この政令は、法の施行の日（平成二十六年五月二十日）から施行する。</w:t>
       </w:r>
@@ -1127,7 +1097,7 @@
         <w:pStyle w:val="Heading1"/>
       </w:pPr>
       <w:r>
-        <w:t>附　則（平成二七年九月九日政令第三一九号）</w:t>
+        <w:t>附則（平成二七年九月九日政令第三一九号）</w:t>
       </w:r>
     </w:p>
     <w:p>
@@ -1196,7 +1166,7 @@
         <w:pStyle w:val="Heading1"/>
       </w:pPr>
       <w:r>
-        <w:t>附　則（令和元年九月六日政令第八八号）</w:t>
+        <w:t>附則（令和元年九月六日政令第八八号）</w:t>
       </w:r>
     </w:p>
     <w:p>
@@ -1224,7 +1194,7 @@
     </w:pPr>
     <w:r>
       <w:tab/>
-      <w:t>WeGov v0.1 - FTS141</w:t>
+      <w:t>WeGov v0.2 - FTS141</w:t>
     </w:r>
   </w:p>
 </w:ftr>
